--- a/ChoSangJun/작업일지 7주차/조상준 작업일지 7주차.docx
+++ b/ChoSangJun/작업일지 7주차/조상준 작업일지 7주차.docx
@@ -290,11 +290,6 @@
       </w:r>
     </w:p>
     <w:p>
-      <w:pPr>
-        <w:rPr>
-          <w:rFonts w:hint="eastAsia"/>
-        </w:rPr>
-      </w:pPr>
       <w:proofErr w:type="spellStart"/>
       <w:r>
         <w:rPr>
@@ -333,11 +328,65 @@
       </w:r>
     </w:p>
     <w:p>
-      <w:pPr>
+      <w:r>
         <w:rPr>
           <w:rFonts w:hint="eastAsia"/>
         </w:rPr>
-      </w:pPr>
+        <w:t>&amp;</w:t>
+      </w:r>
+      <w:r>
+        <w:t>&amp;</w:t>
+      </w:r>
+    </w:p>
+    <w:p>
+      <w:pPr>
+        <w:rPr>
+          <w:rFonts w:hint="eastAsia"/>
+        </w:rPr>
+      </w:pPr>
+      <w:r>
+        <w:rPr>
+          <w:rFonts w:hint="eastAsia"/>
+        </w:rPr>
+        <w:t xml:space="preserve">템플릿과 결합하여 객체의 형식을 보존하면서도 </w:t>
+      </w:r>
+      <w:proofErr w:type="spellStart"/>
+      <w:r>
+        <w:rPr>
+          <w:rFonts w:hint="eastAsia"/>
+        </w:rPr>
+        <w:t>왼값과</w:t>
+      </w:r>
+      <w:proofErr w:type="spellEnd"/>
+      <w:r>
+        <w:rPr>
+          <w:rFonts w:hint="eastAsia"/>
+        </w:rPr>
+        <w:t xml:space="preserve"> </w:t>
+      </w:r>
+      <w:proofErr w:type="spellStart"/>
+      <w:r>
+        <w:rPr>
+          <w:rFonts w:hint="eastAsia"/>
+        </w:rPr>
+        <w:t>오른값을</w:t>
+      </w:r>
+      <w:proofErr w:type="spellEnd"/>
+      <w:r>
+        <w:rPr>
+          <w:rFonts w:hint="eastAsia"/>
+        </w:rPr>
+        <w:t xml:space="preserve"> 모두 전달하는 메커니즘</w:t>
+      </w:r>
+    </w:p>
+    <w:p>
+      <w:pPr>
+        <w:rPr>
+          <w:rFonts w:hint="eastAsia"/>
+        </w:rPr>
+      </w:pPr>
+    </w:p>
+    <w:p>
       <w:proofErr w:type="spellStart"/>
       <w:r>
         <w:rPr>
@@ -450,18 +499,6 @@
     </w:p>
     <w:p/>
     <w:p>
-      <w:pPr>
-        <w:rPr>
-          <w:rFonts w:hint="eastAsia"/>
-        </w:rPr>
-      </w:pPr>
-    </w:p>
-    <w:p>
-      <w:pPr>
-        <w:rPr>
-          <w:rFonts w:hint="eastAsia"/>
-        </w:rPr>
-      </w:pPr>
       <w:r>
         <w:rPr>
           <w:rFonts w:hint="eastAsia"/>
@@ -508,16 +545,18 @@
       </w:r>
     </w:p>
     <w:p>
+      <w:r>
+        <w:t>https://docs.unrealengine.com/5.2/ko/epic-cplusplus-coding-standard-for-unreal-engine/</w:t>
+      </w:r>
+    </w:p>
+    <w:p/>
+    <w:p>
       <w:pPr>
         <w:rPr>
           <w:rFonts w:hint="eastAsia"/>
         </w:rPr>
       </w:pPr>
-      <w:r>
-        <w:t>https://docs.unrealengine.com/5.2/ko/epic-cplusplus-coding-standard-for-unreal-engine/</w:t>
-      </w:r>
     </w:p>
-    <w:p/>
     <w:tbl>
       <w:tblPr>
         <w:tblStyle w:val="a3"/>
@@ -955,6 +994,7 @@
                 <w:b/>
                 <w:bCs/>
               </w:rPr>
+              <w:lastRenderedPageBreak/>
               <w:t>지도 교수</w:t>
             </w:r>
           </w:p>
